--- a/Tuntiseuranta/Työaikaraportti_Eemi.docx
+++ b/Tuntiseuranta/Työaikaraportti_Eemi.docx
@@ -805,30 +805,48 @@
                 <w:lang w:val="fi-FI"/>
               </w:rPr>
             </w:pPr>
-          </w:p>
-        </w:tc>
-        <w:tc>
-          <w:tcPr>
-            <w:tcW w:w="2551" w:type="dxa"/>
-          </w:tcPr>
-          <w:p>
-            <w:pPr>
-              <w:rPr>
-                <w:lang w:val="fi-FI"/>
-              </w:rPr>
-            </w:pPr>
-          </w:p>
-        </w:tc>
-        <w:tc>
-          <w:tcPr>
-            <w:tcW w:w="5103" w:type="dxa"/>
-          </w:tcPr>
-          <w:p>
-            <w:pPr>
-              <w:rPr>
-                <w:lang w:val="fi-FI"/>
-              </w:rPr>
-            </w:pPr>
+            <w:r>
+              <w:rPr>
+                <w:lang w:val="fi-FI"/>
+              </w:rPr>
+              <w:t>15.2.2023</w:t>
+            </w:r>
+          </w:p>
+        </w:tc>
+        <w:tc>
+          <w:tcPr>
+            <w:tcW w:w="2551" w:type="dxa"/>
+          </w:tcPr>
+          <w:p>
+            <w:pPr>
+              <w:rPr>
+                <w:lang w:val="fi-FI"/>
+              </w:rPr>
+            </w:pPr>
+            <w:r>
+              <w:rPr>
+                <w:lang w:val="fi-FI"/>
+              </w:rPr>
+              <w:t>1</w:t>
+            </w:r>
+          </w:p>
+        </w:tc>
+        <w:tc>
+          <w:tcPr>
+            <w:tcW w:w="5103" w:type="dxa"/>
+          </w:tcPr>
+          <w:p>
+            <w:pPr>
+              <w:rPr>
+                <w:lang w:val="fi-FI"/>
+              </w:rPr>
+            </w:pPr>
+            <w:r>
+              <w:rPr>
+                <w:lang w:val="fi-FI"/>
+              </w:rPr>
+              <w:t>Kirjautumisen tekoa ja UML kaavion päivitys</w:t>
+            </w:r>
           </w:p>
         </w:tc>
       </w:tr>

--- a/Tuntiseuranta/Työaikaraportti_Eemi.docx
+++ b/Tuntiseuranta/Työaikaraportti_Eemi.docx
@@ -121,6 +121,7 @@
                 <w:lang w:val="fi-FI"/>
               </w:rPr>
             </w:pPr>
+            <w:proofErr w:type="gramStart"/>
             <w:r>
               <w:rPr>
                 <w:b/>
@@ -129,6 +130,7 @@
               </w:rPr>
               <w:t>Pvm</w:t>
             </w:r>
+            <w:proofErr w:type="gramEnd"/>
           </w:p>
         </w:tc>
         <w:tc>
@@ -393,12 +395,28 @@
                 <w:lang w:val="fi-FI"/>
               </w:rPr>
             </w:pPr>
-            <w:r>
-              <w:rPr>
-                <w:lang w:val="fi-FI"/>
-              </w:rPr>
-              <w:t>Scrum palveri</w:t>
-            </w:r>
+            <w:proofErr w:type="spellStart"/>
+            <w:r>
+              <w:rPr>
+                <w:lang w:val="fi-FI"/>
+              </w:rPr>
+              <w:t>Scrum</w:t>
+            </w:r>
+            <w:proofErr w:type="spellEnd"/>
+            <w:r>
+              <w:rPr>
+                <w:lang w:val="fi-FI"/>
+              </w:rPr>
+              <w:t xml:space="preserve"> </w:t>
+            </w:r>
+            <w:proofErr w:type="spellStart"/>
+            <w:r>
+              <w:rPr>
+                <w:lang w:val="fi-FI"/>
+              </w:rPr>
+              <w:t>palveri</w:t>
+            </w:r>
+            <w:proofErr w:type="spellEnd"/>
           </w:p>
         </w:tc>
       </w:tr>
@@ -561,12 +579,28 @@
                 <w:lang w:val="fi-FI"/>
               </w:rPr>
             </w:pPr>
-            <w:r>
-              <w:rPr>
-                <w:lang w:val="fi-FI"/>
-              </w:rPr>
-              <w:t>Scrum palveri</w:t>
-            </w:r>
+            <w:proofErr w:type="spellStart"/>
+            <w:r>
+              <w:rPr>
+                <w:lang w:val="fi-FI"/>
+              </w:rPr>
+              <w:t>Scrum</w:t>
+            </w:r>
+            <w:proofErr w:type="spellEnd"/>
+            <w:r>
+              <w:rPr>
+                <w:lang w:val="fi-FI"/>
+              </w:rPr>
+              <w:t xml:space="preserve"> </w:t>
+            </w:r>
+            <w:proofErr w:type="spellStart"/>
+            <w:r>
+              <w:rPr>
+                <w:lang w:val="fi-FI"/>
+              </w:rPr>
+              <w:t>palveri</w:t>
+            </w:r>
+            <w:proofErr w:type="spellEnd"/>
           </w:p>
         </w:tc>
       </w:tr>
@@ -785,11 +819,33 @@
                 <w:lang w:val="fi-FI"/>
               </w:rPr>
             </w:pPr>
-            <w:r>
-              <w:rPr>
-                <w:lang w:val="fi-FI"/>
-              </w:rPr>
-              <w:t>Scrum palveri ja Kirjautumisen tekoa.</w:t>
+            <w:proofErr w:type="spellStart"/>
+            <w:r>
+              <w:rPr>
+                <w:lang w:val="fi-FI"/>
+              </w:rPr>
+              <w:t>Scrum</w:t>
+            </w:r>
+            <w:proofErr w:type="spellEnd"/>
+            <w:r>
+              <w:rPr>
+                <w:lang w:val="fi-FI"/>
+              </w:rPr>
+              <w:t xml:space="preserve"> </w:t>
+            </w:r>
+            <w:proofErr w:type="spellStart"/>
+            <w:r>
+              <w:rPr>
+                <w:lang w:val="fi-FI"/>
+              </w:rPr>
+              <w:t>palveri</w:t>
+            </w:r>
+            <w:proofErr w:type="spellEnd"/>
+            <w:r>
+              <w:rPr>
+                <w:lang w:val="fi-FI"/>
+              </w:rPr>
+              <w:t xml:space="preserve"> ja Kirjautumisen tekoa.</w:t>
             </w:r>
           </w:p>
         </w:tc>
@@ -861,30 +917,60 @@
                 <w:lang w:val="fi-FI"/>
               </w:rPr>
             </w:pPr>
-          </w:p>
-        </w:tc>
-        <w:tc>
-          <w:tcPr>
-            <w:tcW w:w="2551" w:type="dxa"/>
-          </w:tcPr>
-          <w:p>
-            <w:pPr>
-              <w:rPr>
-                <w:lang w:val="fi-FI"/>
-              </w:rPr>
-            </w:pPr>
-          </w:p>
-        </w:tc>
-        <w:tc>
-          <w:tcPr>
-            <w:tcW w:w="5103" w:type="dxa"/>
-          </w:tcPr>
-          <w:p>
-            <w:pPr>
-              <w:rPr>
-                <w:lang w:val="fi-FI"/>
-              </w:rPr>
-            </w:pPr>
+            <w:r>
+              <w:rPr>
+                <w:lang w:val="fi-FI"/>
+              </w:rPr>
+              <w:t>20.2.2023</w:t>
+            </w:r>
+            <w:r>
+              <w:rPr>
+                <w:lang w:val="fi-FI"/>
+              </w:rPr>
+              <w:tab/>
+            </w:r>
+            <w:r>
+              <w:rPr>
+                <w:lang w:val="fi-FI"/>
+              </w:rPr>
+              <w:tab/>
+            </w:r>
+          </w:p>
+        </w:tc>
+        <w:tc>
+          <w:tcPr>
+            <w:tcW w:w="2551" w:type="dxa"/>
+          </w:tcPr>
+          <w:p>
+            <w:pPr>
+              <w:rPr>
+                <w:lang w:val="fi-FI"/>
+              </w:rPr>
+            </w:pPr>
+            <w:r>
+              <w:rPr>
+                <w:lang w:val="fi-FI"/>
+              </w:rPr>
+              <w:t>3</w:t>
+            </w:r>
+          </w:p>
+        </w:tc>
+        <w:tc>
+          <w:tcPr>
+            <w:tcW w:w="5103" w:type="dxa"/>
+          </w:tcPr>
+          <w:p>
+            <w:pPr>
+              <w:rPr>
+                <w:lang w:val="fi-FI"/>
+              </w:rPr>
+            </w:pPr>
+            <w:r>
+              <w:rPr>
+                <w:lang w:val="fi-FI"/>
+              </w:rPr>
+              <w:t>Päänäkymän tekoa</w:t>
+            </w:r>
           </w:p>
         </w:tc>
       </w:tr>
@@ -1592,6 +1678,7 @@
                 <w:bCs/>
                 <w:lang w:val="fi-FI"/>
               </w:rPr>
+              <w:lastRenderedPageBreak/>
               <w:t>Yhteensä</w:t>
             </w:r>
           </w:p>
